--- a/Labo 3 - Gaining Access.docx
+++ b/Labo 3 - Gaining Access.docx
@@ -101,14 +101,47 @@
       <w:pPr>
         <w:rPr>
           <w:rFonts w:cstheme="minorHAnsi"/>
-        </w:rPr>
-      </w:pPr>
-      <w:proofErr w:type="spellStart"/>
+          <w:lang w:val="nl-BE"/>
+        </w:rPr>
+      </w:pPr>
       <w:r>
         <w:rPr>
           <w:rFonts w:cstheme="minorHAnsi"/>
           <w:b/>
           <w:highlight w:val="yellow"/>
+          <w:lang w:val="nl-BE"/>
+        </w:rPr>
+        <w:t>Stap 1</w:t>
+      </w:r>
+      <w:r>
+        <w:rPr>
+          <w:rFonts w:cstheme="minorHAnsi"/>
+          <w:highlight w:val="yellow"/>
+          <w:lang w:val="nl-BE"/>
+        </w:rPr>
+        <w:t>: niet gelukt</w:t>
+      </w:r>
+      <w:r>
+        <w:rPr>
+          <w:rFonts w:cstheme="minorHAnsi"/>
+          <w:highlight w:val="yellow"/>
+          <w:lang w:val="nl-BE"/>
+        </w:rPr>
+        <w:t xml:space="preserve">  wegens geen databases op kali</w:t>
+      </w:r>
+    </w:p>
+    <w:p>
+      <w:pPr>
+        <w:rPr>
+          <w:rFonts w:cstheme="minorHAnsi"/>
+          <w:b/>
+        </w:rPr>
+      </w:pPr>
+      <w:proofErr w:type="spellStart"/>
+      <w:r>
+        <w:rPr>
+          <w:rFonts w:cstheme="minorHAnsi"/>
+          <w:b/>
         </w:rPr>
         <w:t>Stap</w:t>
       </w:r>
@@ -117,145 +150,47 @@
         <w:rPr>
           <w:rFonts w:cstheme="minorHAnsi"/>
           <w:b/>
-          <w:highlight w:val="yellow"/>
-        </w:rPr>
-        <w:t xml:space="preserve"> 1</w:t>
-      </w:r>
-      <w:r>
-        <w:rPr>
-          <w:rFonts w:cstheme="minorHAnsi"/>
-          <w:highlight w:val="yellow"/>
-        </w:rPr>
-        <w:t xml:space="preserve">: </w:t>
-      </w:r>
+        </w:rPr>
+        <w:t xml:space="preserve"> 2:</w:t>
+      </w:r>
+    </w:p>
+    <w:p>
+      <w:pPr>
+        <w:rPr>
+          <w:rFonts w:cstheme="minorHAnsi"/>
+        </w:rPr>
+      </w:pPr>
+      <w:r>
+        <w:rPr>
+          <w:rFonts w:cstheme="minorHAnsi"/>
+        </w:rPr>
+        <w:t>Backdoors</w:t>
+      </w:r>
+    </w:p>
+    <w:p>
+      <w:pPr>
+        <w:rPr>
+          <w:rFonts w:cstheme="minorHAnsi"/>
+        </w:rPr>
+      </w:pPr>
       <w:proofErr w:type="spellStart"/>
       <w:r>
         <w:rPr>
           <w:rFonts w:cstheme="minorHAnsi"/>
-          <w:highlight w:val="yellow"/>
-        </w:rPr>
-        <w:t>niet</w:t>
+        </w:rPr>
+        <w:t>UnealIRCD</w:t>
       </w:r>
       <w:proofErr w:type="spellEnd"/>
       <w:r>
         <w:rPr>
           <w:rFonts w:cstheme="minorHAnsi"/>
-          <w:highlight w:val="yellow"/>
-        </w:rPr>
-        <w:t xml:space="preserve"> </w:t>
-      </w:r>
-      <w:proofErr w:type="spellStart"/>
-      <w:proofErr w:type="gramStart"/>
-      <w:r>
-        <w:rPr>
-          <w:rFonts w:cstheme="minorHAnsi"/>
-          <w:highlight w:val="yellow"/>
-        </w:rPr>
-        <w:t>gelukt</w:t>
-      </w:r>
-      <w:proofErr w:type="spellEnd"/>
-      <w:r>
-        <w:rPr>
-          <w:rFonts w:cstheme="minorHAnsi"/>
-          <w:highlight w:val="yellow"/>
-        </w:rPr>
-        <w:t xml:space="preserve">  </w:t>
-      </w:r>
-      <w:proofErr w:type="spellStart"/>
-      <w:r>
-        <w:rPr>
-          <w:rFonts w:cstheme="minorHAnsi"/>
-          <w:highlight w:val="yellow"/>
-        </w:rPr>
-        <w:t>wegens</w:t>
-      </w:r>
-      <w:proofErr w:type="spellEnd"/>
-      <w:proofErr w:type="gramEnd"/>
-      <w:r>
-        <w:rPr>
-          <w:rFonts w:cstheme="minorHAnsi"/>
-          <w:highlight w:val="yellow"/>
-        </w:rPr>
-        <w:t xml:space="preserve"> </w:t>
-      </w:r>
-      <w:proofErr w:type="spellStart"/>
-      <w:r>
-        <w:rPr>
-          <w:rFonts w:cstheme="minorHAnsi"/>
-          <w:highlight w:val="yellow"/>
-        </w:rPr>
-        <w:t>geen</w:t>
-      </w:r>
-      <w:proofErr w:type="spellEnd"/>
-      <w:r>
-        <w:rPr>
-          <w:rFonts w:cstheme="minorHAnsi"/>
-          <w:highlight w:val="yellow"/>
-        </w:rPr>
-        <w:t xml:space="preserve"> databases op kali</w:t>
-      </w:r>
-    </w:p>
-    <w:p>
-      <w:pPr>
-        <w:rPr>
-          <w:rFonts w:cstheme="minorHAnsi"/>
-          <w:b/>
-        </w:rPr>
-      </w:pPr>
-      <w:proofErr w:type="spellStart"/>
-      <w:r>
-        <w:rPr>
-          <w:rFonts w:cstheme="minorHAnsi"/>
-          <w:b/>
-        </w:rPr>
-        <w:t>Stap</w:t>
-      </w:r>
-      <w:proofErr w:type="spellEnd"/>
-      <w:r>
-        <w:rPr>
-          <w:rFonts w:cstheme="minorHAnsi"/>
-          <w:b/>
-        </w:rPr>
-        <w:t xml:space="preserve"> 2:</w:t>
-      </w:r>
-    </w:p>
-    <w:p>
-      <w:pPr>
-        <w:rPr>
-          <w:rFonts w:cstheme="minorHAnsi"/>
-        </w:rPr>
-      </w:pPr>
-      <w:r>
-        <w:rPr>
-          <w:rFonts w:cstheme="minorHAnsi"/>
-        </w:rPr>
-        <w:t>Backdoors</w:t>
-      </w:r>
-    </w:p>
-    <w:p>
-      <w:pPr>
-        <w:rPr>
-          <w:rFonts w:cstheme="minorHAnsi"/>
-        </w:rPr>
-      </w:pPr>
-      <w:proofErr w:type="spellStart"/>
-      <w:r>
-        <w:rPr>
-          <w:rFonts w:cstheme="minorHAnsi"/>
-        </w:rPr>
-        <w:t>UnealIRCD</w:t>
-      </w:r>
-      <w:proofErr w:type="spellEnd"/>
-      <w:r>
-        <w:rPr>
-          <w:rFonts w:cstheme="minorHAnsi"/>
         </w:rPr>
         <w:t xml:space="preserve"> IRC daemon:</w:t>
       </w:r>
     </w:p>
     <w:p>
       <w:pPr>
-        <w:pStyle w:val="ListParagraph"/>
+        <w:pStyle w:val="Lijstalinea"/>
         <w:numPr>
           <w:ilvl w:val="0"/>
           <w:numId w:val="1"/>
@@ -275,7 +210,7 @@
     </w:p>
     <w:p>
       <w:pPr>
-        <w:pStyle w:val="ListParagraph"/>
+        <w:pStyle w:val="Lijstalinea"/>
         <w:numPr>
           <w:ilvl w:val="0"/>
           <w:numId w:val="1"/>
@@ -321,7 +256,7 @@
     </w:p>
     <w:p>
       <w:pPr>
-        <w:pStyle w:val="ListParagraph"/>
+        <w:pStyle w:val="Lijstalinea"/>
         <w:numPr>
           <w:ilvl w:val="0"/>
           <w:numId w:val="1"/>
@@ -339,7 +274,7 @@
     </w:p>
     <w:p>
       <w:pPr>
-        <w:pStyle w:val="ListParagraph"/>
+        <w:pStyle w:val="Lijstalinea"/>
         <w:numPr>
           <w:ilvl w:val="0"/>
           <w:numId w:val="1"/>
@@ -357,7 +292,7 @@
     </w:p>
     <w:p>
       <w:pPr>
-        <w:pStyle w:val="ListParagraph"/>
+        <w:pStyle w:val="Lijstalinea"/>
         <w:numPr>
           <w:ilvl w:val="0"/>
           <w:numId w:val="1"/>
@@ -381,6 +316,46 @@
           <w:rFonts w:cstheme="minorHAnsi"/>
         </w:rPr>
       </w:pPr>
+      <w:r>
+        <w:rPr>
+          <w:noProof/>
+        </w:rPr>
+        <w:drawing>
+          <wp:inline distT="0" distB="0" distL="0" distR="0" wp14:anchorId="277C098E" wp14:editId="6A293B36">
+            <wp:extent cx="5943600" cy="2457450"/>
+            <wp:effectExtent l="0" t="0" r="0" b="0"/>
+            <wp:docPr id="1" name="Afbeelding 1"/>
+            <wp:cNvGraphicFramePr>
+              <a:graphicFrameLocks xmlns:a="http://schemas.openxmlformats.org/drawingml/2006/main" noChangeAspect="1"/>
+            </wp:cNvGraphicFramePr>
+            <a:graphic xmlns:a="http://schemas.openxmlformats.org/drawingml/2006/main">
+              <a:graphicData uri="http://schemas.openxmlformats.org/drawingml/2006/picture">
+                <pic:pic xmlns:pic="http://schemas.openxmlformats.org/drawingml/2006/picture">
+                  <pic:nvPicPr>
+                    <pic:cNvPr id="1" name=""/>
+                    <pic:cNvPicPr/>
+                  </pic:nvPicPr>
+                  <pic:blipFill>
+                    <a:blip r:embed="rId5"/>
+                    <a:stretch>
+                      <a:fillRect/>
+                    </a:stretch>
+                  </pic:blipFill>
+                  <pic:spPr>
+                    <a:xfrm>
+                      <a:off x="0" y="0"/>
+                      <a:ext cx="5943600" cy="2457450"/>
+                    </a:xfrm>
+                    <a:prstGeom prst="rect">
+                      <a:avLst/>
+                    </a:prstGeom>
+                  </pic:spPr>
+                </pic:pic>
+              </a:graphicData>
+            </a:graphic>
+          </wp:inline>
+        </w:drawing>
+      </w:r>
     </w:p>
     <w:p>
       <w:pPr>
@@ -405,7 +380,7 @@
     </w:p>
     <w:p>
       <w:pPr>
-        <w:pStyle w:val="ListParagraph"/>
+        <w:pStyle w:val="Lijstalinea"/>
         <w:numPr>
           <w:ilvl w:val="0"/>
           <w:numId w:val="3"/>
@@ -423,7 +398,7 @@
     </w:p>
     <w:p>
       <w:pPr>
-        <w:pStyle w:val="ListParagraph"/>
+        <w:pStyle w:val="Lijstalinea"/>
         <w:numPr>
           <w:ilvl w:val="0"/>
           <w:numId w:val="3"/>
@@ -447,17 +422,60 @@
           <w:rFonts w:cstheme="minorHAnsi"/>
         </w:rPr>
       </w:pPr>
-    </w:p>
-    <w:p>
-      <w:pPr>
-        <w:rPr>
-          <w:rFonts w:cstheme="minorHAnsi"/>
+      <w:r>
+        <w:rPr>
+          <w:noProof/>
+        </w:rPr>
+        <w:lastRenderedPageBreak/>
+        <w:drawing>
+          <wp:inline distT="0" distB="0" distL="0" distR="0" wp14:anchorId="418461CE" wp14:editId="0B48CC63">
+            <wp:extent cx="5943600" cy="5069840"/>
+            <wp:effectExtent l="0" t="0" r="0" b="0"/>
+            <wp:docPr id="2" name="Afbeelding 2"/>
+            <wp:cNvGraphicFramePr>
+              <a:graphicFrameLocks xmlns:a="http://schemas.openxmlformats.org/drawingml/2006/main" noChangeAspect="1"/>
+            </wp:cNvGraphicFramePr>
+            <a:graphic xmlns:a="http://schemas.openxmlformats.org/drawingml/2006/main">
+              <a:graphicData uri="http://schemas.openxmlformats.org/drawingml/2006/picture">
+                <pic:pic xmlns:pic="http://schemas.openxmlformats.org/drawingml/2006/picture">
+                  <pic:nvPicPr>
+                    <pic:cNvPr id="1" name=""/>
+                    <pic:cNvPicPr/>
+                  </pic:nvPicPr>
+                  <pic:blipFill>
+                    <a:blip r:embed="rId6"/>
+                    <a:stretch>
+                      <a:fillRect/>
+                    </a:stretch>
+                  </pic:blipFill>
+                  <pic:spPr>
+                    <a:xfrm>
+                      <a:off x="0" y="0"/>
+                      <a:ext cx="5943600" cy="5069840"/>
+                    </a:xfrm>
+                    <a:prstGeom prst="rect">
+                      <a:avLst/>
+                    </a:prstGeom>
+                  </pic:spPr>
+                </pic:pic>
+              </a:graphicData>
+            </a:graphic>
+          </wp:inline>
+        </w:drawing>
+      </w:r>
+    </w:p>
+    <w:p>
+      <w:pPr>
+        <w:rPr>
+          <w:rFonts w:cstheme="minorHAnsi"/>
+          <w:b/>
         </w:rPr>
       </w:pPr>
       <w:proofErr w:type="spellStart"/>
       <w:r>
         <w:rPr>
           <w:rFonts w:cstheme="minorHAnsi"/>
+          <w:b/>
         </w:rPr>
         <w:t>Distccd</w:t>
       </w:r>
@@ -465,7 +483,7 @@
     </w:p>
     <w:p>
       <w:pPr>
-        <w:pStyle w:val="ListParagraph"/>
+        <w:pStyle w:val="Lijstalinea"/>
         <w:numPr>
           <w:ilvl w:val="0"/>
           <w:numId w:val="4"/>
@@ -485,7 +503,7 @@
     </w:p>
     <w:p>
       <w:pPr>
-        <w:pStyle w:val="ListParagraph"/>
+        <w:pStyle w:val="Lijstalinea"/>
         <w:numPr>
           <w:ilvl w:val="0"/>
           <w:numId w:val="4"/>
@@ -539,7 +557,7 @@
     </w:p>
     <w:p>
       <w:pPr>
-        <w:pStyle w:val="ListParagraph"/>
+        <w:pStyle w:val="Lijstalinea"/>
         <w:numPr>
           <w:ilvl w:val="0"/>
           <w:numId w:val="4"/>
@@ -557,7 +575,7 @@
     </w:p>
     <w:p>
       <w:pPr>
-        <w:pStyle w:val="ListParagraph"/>
+        <w:pStyle w:val="Lijstalinea"/>
         <w:numPr>
           <w:ilvl w:val="0"/>
           <w:numId w:val="4"/>
@@ -575,7 +593,7 @@
     </w:p>
     <w:p>
       <w:pPr>
-        <w:pStyle w:val="ListParagraph"/>
+        <w:pStyle w:val="Lijstalinea"/>
         <w:numPr>
           <w:ilvl w:val="0"/>
           <w:numId w:val="4"/>
@@ -585,38 +603,61 @@
           <w:b/>
         </w:rPr>
       </w:pPr>
-      <w:proofErr w:type="spellStart"/>
       <w:r>
         <w:rPr>
           <w:rFonts w:cstheme="minorHAnsi"/>
           <w:b/>
         </w:rPr>
-        <w:t>Niet</w:t>
-      </w:r>
-      <w:proofErr w:type="spellEnd"/>
-      <w:r>
-        <w:rPr>
-          <w:rFonts w:cstheme="minorHAnsi"/>
-          <w:b/>
-        </w:rPr>
-        <w:t xml:space="preserve"> </w:t>
-      </w:r>
-      <w:proofErr w:type="spellStart"/>
-      <w:r>
-        <w:rPr>
-          <w:rFonts w:cstheme="minorHAnsi"/>
-          <w:b/>
-        </w:rPr>
-        <w:t>gelukt</w:t>
-      </w:r>
-      <w:proofErr w:type="spellEnd"/>
-    </w:p>
-    <w:p>
-      <w:pPr>
-        <w:rPr>
-          <w:rFonts w:cstheme="minorHAnsi"/>
-        </w:rPr>
-      </w:pPr>
+        <w:t>Access gained</w:t>
+      </w:r>
+    </w:p>
+    <w:p>
+      <w:pPr>
+        <w:rPr>
+          <w:rFonts w:cstheme="minorHAnsi"/>
+        </w:rPr>
+      </w:pPr>
+      <w:r>
+        <w:rPr>
+          <w:noProof/>
+        </w:rPr>
+        <w:lastRenderedPageBreak/>
+        <w:drawing>
+          <wp:inline distT="0" distB="0" distL="0" distR="0" wp14:anchorId="3BD46213" wp14:editId="548DBAAA">
+            <wp:extent cx="5943600" cy="1887220"/>
+            <wp:effectExtent l="0" t="0" r="0" b="0"/>
+            <wp:docPr id="3" name="Afbeelding 3"/>
+            <wp:cNvGraphicFramePr>
+              <a:graphicFrameLocks xmlns:a="http://schemas.openxmlformats.org/drawingml/2006/main" noChangeAspect="1"/>
+            </wp:cNvGraphicFramePr>
+            <a:graphic xmlns:a="http://schemas.openxmlformats.org/drawingml/2006/main">
+              <a:graphicData uri="http://schemas.openxmlformats.org/drawingml/2006/picture">
+                <pic:pic xmlns:pic="http://schemas.openxmlformats.org/drawingml/2006/picture">
+                  <pic:nvPicPr>
+                    <pic:cNvPr id="1" name=""/>
+                    <pic:cNvPicPr/>
+                  </pic:nvPicPr>
+                  <pic:blipFill>
+                    <a:blip r:embed="rId7"/>
+                    <a:stretch>
+                      <a:fillRect/>
+                    </a:stretch>
+                  </pic:blipFill>
+                  <pic:spPr>
+                    <a:xfrm>
+                      <a:off x="0" y="0"/>
+                      <a:ext cx="5943600" cy="1887220"/>
+                    </a:xfrm>
+                    <a:prstGeom prst="rect">
+                      <a:avLst/>
+                    </a:prstGeom>
+                  </pic:spPr>
+                </pic:pic>
+              </a:graphicData>
+            </a:graphic>
+          </wp:inline>
+        </w:drawing>
+      </w:r>
     </w:p>
     <w:p>
       <w:pPr>
@@ -633,7 +674,7 @@
     </w:p>
     <w:p>
       <w:pPr>
-        <w:pStyle w:val="ListParagraph"/>
+        <w:pStyle w:val="Lijstalinea"/>
         <w:numPr>
           <w:ilvl w:val="0"/>
           <w:numId w:val="5"/>
@@ -696,7 +737,7 @@
     </w:p>
     <w:p>
       <w:pPr>
-        <w:pStyle w:val="ListParagraph"/>
+        <w:pStyle w:val="Lijstalinea"/>
         <w:numPr>
           <w:ilvl w:val="0"/>
           <w:numId w:val="5"/>
@@ -755,7 +796,7 @@
     </w:p>
     <w:p>
       <w:pPr>
-        <w:pStyle w:val="ListParagraph"/>
+        <w:pStyle w:val="Lijstalinea"/>
         <w:numPr>
           <w:ilvl w:val="0"/>
           <w:numId w:val="5"/>
@@ -800,7 +841,7 @@
     </w:p>
     <w:p>
       <w:pPr>
-        <w:pStyle w:val="ListParagraph"/>
+        <w:pStyle w:val="Lijstalinea"/>
         <w:numPr>
           <w:ilvl w:val="0"/>
           <w:numId w:val="5"/>
@@ -859,7 +900,7 @@
     </w:p>
     <w:p>
       <w:pPr>
-        <w:pStyle w:val="ListParagraph"/>
+        <w:pStyle w:val="Lijstalinea"/>
         <w:numPr>
           <w:ilvl w:val="0"/>
           <w:numId w:val="5"/>
@@ -896,7 +937,7 @@
     </w:p>
     <w:p>
       <w:pPr>
-        <w:pStyle w:val="ListParagraph"/>
+        <w:pStyle w:val="Lijstalinea"/>
         <w:numPr>
           <w:ilvl w:val="0"/>
           <w:numId w:val="5"/>
@@ -941,7 +982,7 @@
     </w:p>
     <w:p>
       <w:pPr>
-        <w:pStyle w:val="ListParagraph"/>
+        <w:pStyle w:val="Lijstalinea"/>
         <w:numPr>
           <w:ilvl w:val="0"/>
           <w:numId w:val="5"/>
@@ -978,7 +1019,7 @@
     </w:p>
     <w:p>
       <w:pPr>
-        <w:pStyle w:val="ListParagraph"/>
+        <w:pStyle w:val="Lijstalinea"/>
         <w:numPr>
           <w:ilvl w:val="0"/>
           <w:numId w:val="5"/>
@@ -1015,7 +1056,7 @@
     </w:p>
     <w:p>
       <w:pPr>
-        <w:pStyle w:val="ListParagraph"/>
+        <w:pStyle w:val="Lijstalinea"/>
         <w:numPr>
           <w:ilvl w:val="0"/>
           <w:numId w:val="5"/>
@@ -1050,7 +1091,6 @@
           <w:rFonts w:eastAsia="Times New Roman" w:cstheme="minorHAnsi"/>
           <w:color w:val="555555"/>
         </w:rPr>
-        <w:lastRenderedPageBreak/>
         <w:t>smbclient</w:t>
       </w:r>
       <w:proofErr w:type="spellEnd"/>
@@ -1086,7 +1126,7 @@
     </w:p>
     <w:p>
       <w:pPr>
-        <w:pStyle w:val="ListParagraph"/>
+        <w:pStyle w:val="Lijstalinea"/>
         <w:numPr>
           <w:ilvl w:val="0"/>
           <w:numId w:val="5"/>
@@ -1151,26 +1191,51 @@
           <w:tab w:val="left" w:pos="14656"/>
         </w:tabs>
         <w:spacing w:before="300" w:after="300" w:line="240" w:lineRule="auto"/>
+        <w:ind w:left="360"/>
         <w:rPr>
           <w:rFonts w:eastAsia="Times New Roman" w:cstheme="minorHAnsi"/>
           <w:b/>
         </w:rPr>
       </w:pPr>
-      <w:proofErr w:type="spellStart"/>
-      <w:r>
-        <w:rPr>
-          <w:rFonts w:eastAsia="Times New Roman" w:cstheme="minorHAnsi"/>
-          <w:b/>
-        </w:rPr>
-        <w:t>Reflectie</w:t>
-      </w:r>
-      <w:proofErr w:type="spellEnd"/>
-      <w:r>
-        <w:rPr>
-          <w:rFonts w:eastAsia="Times New Roman" w:cstheme="minorHAnsi"/>
-          <w:b/>
-        </w:rPr>
-        <w:t xml:space="preserve"> Chingiz</w:t>
+      <w:r>
+        <w:rPr>
+          <w:noProof/>
+        </w:rPr>
+        <w:drawing>
+          <wp:inline distT="0" distB="0" distL="0" distR="0" wp14:anchorId="32835704" wp14:editId="74F59D3D">
+            <wp:extent cx="5943600" cy="2792095"/>
+            <wp:effectExtent l="0" t="0" r="0" b="8255"/>
+            <wp:docPr id="4" name="Afbeelding 4"/>
+            <wp:cNvGraphicFramePr>
+              <a:graphicFrameLocks xmlns:a="http://schemas.openxmlformats.org/drawingml/2006/main" noChangeAspect="1"/>
+            </wp:cNvGraphicFramePr>
+            <a:graphic xmlns:a="http://schemas.openxmlformats.org/drawingml/2006/main">
+              <a:graphicData uri="http://schemas.openxmlformats.org/drawingml/2006/picture">
+                <pic:pic xmlns:pic="http://schemas.openxmlformats.org/drawingml/2006/picture">
+                  <pic:nvPicPr>
+                    <pic:cNvPr id="1" name=""/>
+                    <pic:cNvPicPr/>
+                  </pic:nvPicPr>
+                  <pic:blipFill>
+                    <a:blip r:embed="rId8"/>
+                    <a:stretch>
+                      <a:fillRect/>
+                    </a:stretch>
+                  </pic:blipFill>
+                  <pic:spPr>
+                    <a:xfrm>
+                      <a:off x="0" y="0"/>
+                      <a:ext cx="5943600" cy="2792095"/>
+                    </a:xfrm>
+                    <a:prstGeom prst="rect">
+                      <a:avLst/>
+                    </a:prstGeom>
+                  </pic:spPr>
+                </pic:pic>
+              </a:graphicData>
+            </a:graphic>
+          </wp:inline>
+        </w:drawing>
       </w:r>
     </w:p>
     <w:p>
@@ -1194,695 +1259,52 @@
           <w:tab w:val="left" w:pos="14656"/>
         </w:tabs>
         <w:spacing w:before="300" w:after="300" w:line="240" w:lineRule="auto"/>
-        <w:rPr>
-          <w:rFonts w:eastAsia="Times New Roman" w:cstheme="minorHAnsi"/>
-        </w:rPr>
-      </w:pPr>
-      <w:r>
-        <w:rPr>
-          <w:rFonts w:eastAsia="Times New Roman" w:cstheme="minorHAnsi"/>
-        </w:rPr>
-        <w:t xml:space="preserve">Het </w:t>
-      </w:r>
-      <w:proofErr w:type="spellStart"/>
-      <w:r>
-        <w:rPr>
-          <w:rFonts w:eastAsia="Times New Roman" w:cstheme="minorHAnsi"/>
-        </w:rPr>
-        <w:t>baart</w:t>
-      </w:r>
-      <w:proofErr w:type="spellEnd"/>
-      <w:r>
-        <w:rPr>
-          <w:rFonts w:eastAsia="Times New Roman" w:cstheme="minorHAnsi"/>
-        </w:rPr>
-        <w:t xml:space="preserve"> me </w:t>
-      </w:r>
-      <w:proofErr w:type="spellStart"/>
-      <w:r>
-        <w:rPr>
-          <w:rFonts w:eastAsia="Times New Roman" w:cstheme="minorHAnsi"/>
-        </w:rPr>
-        <w:t>veel</w:t>
-      </w:r>
-      <w:proofErr w:type="spellEnd"/>
-      <w:r>
-        <w:rPr>
-          <w:rFonts w:eastAsia="Times New Roman" w:cstheme="minorHAnsi"/>
-        </w:rPr>
-        <w:t xml:space="preserve"> </w:t>
-      </w:r>
-      <w:proofErr w:type="spellStart"/>
-      <w:r>
-        <w:rPr>
-          <w:rFonts w:eastAsia="Times New Roman" w:cstheme="minorHAnsi"/>
-        </w:rPr>
-        <w:t>zorgen</w:t>
-      </w:r>
-      <w:proofErr w:type="spellEnd"/>
-      <w:r>
-        <w:rPr>
-          <w:rFonts w:eastAsia="Times New Roman" w:cstheme="minorHAnsi"/>
-        </w:rPr>
-        <w:t xml:space="preserve"> </w:t>
-      </w:r>
-      <w:proofErr w:type="spellStart"/>
-      <w:r>
-        <w:rPr>
-          <w:rFonts w:eastAsia="Times New Roman" w:cstheme="minorHAnsi"/>
-        </w:rPr>
-        <w:t>hoeveel</w:t>
-      </w:r>
-      <w:proofErr w:type="spellEnd"/>
-      <w:r>
-        <w:rPr>
-          <w:rFonts w:eastAsia="Times New Roman" w:cstheme="minorHAnsi"/>
-        </w:rPr>
-        <w:t xml:space="preserve"> vulnerabilities </w:t>
-      </w:r>
-      <w:proofErr w:type="spellStart"/>
-      <w:r>
-        <w:rPr>
-          <w:rFonts w:eastAsia="Times New Roman" w:cstheme="minorHAnsi"/>
-        </w:rPr>
-        <w:t>er</w:t>
-      </w:r>
-      <w:proofErr w:type="spellEnd"/>
-      <w:r>
-        <w:rPr>
-          <w:rFonts w:eastAsia="Times New Roman" w:cstheme="minorHAnsi"/>
-        </w:rPr>
-        <w:t xml:space="preserve"> </w:t>
-      </w:r>
-      <w:proofErr w:type="spellStart"/>
-      <w:r>
-        <w:rPr>
-          <w:rFonts w:eastAsia="Times New Roman" w:cstheme="minorHAnsi"/>
-        </w:rPr>
-        <w:t>bestaan</w:t>
-      </w:r>
-      <w:proofErr w:type="spellEnd"/>
-      <w:r>
-        <w:rPr>
-          <w:rFonts w:eastAsia="Times New Roman" w:cstheme="minorHAnsi"/>
-        </w:rPr>
-        <w:t xml:space="preserve"> </w:t>
-      </w:r>
-      <w:proofErr w:type="spellStart"/>
-      <w:r>
-        <w:rPr>
-          <w:rFonts w:eastAsia="Times New Roman" w:cstheme="minorHAnsi"/>
-        </w:rPr>
-        <w:t>en</w:t>
-      </w:r>
-      <w:proofErr w:type="spellEnd"/>
-      <w:r>
-        <w:rPr>
-          <w:rFonts w:eastAsia="Times New Roman" w:cstheme="minorHAnsi"/>
-        </w:rPr>
-        <w:t xml:space="preserve"> hoe </w:t>
-      </w:r>
-      <w:proofErr w:type="spellStart"/>
-      <w:r>
-        <w:rPr>
-          <w:rFonts w:eastAsia="Times New Roman" w:cstheme="minorHAnsi"/>
-        </w:rPr>
-        <w:t>makkelijk</w:t>
-      </w:r>
-      <w:proofErr w:type="spellEnd"/>
-      <w:r>
-        <w:rPr>
-          <w:rFonts w:eastAsia="Times New Roman" w:cstheme="minorHAnsi"/>
-        </w:rPr>
-        <w:t xml:space="preserve"> </w:t>
-      </w:r>
-      <w:proofErr w:type="spellStart"/>
-      <w:r>
-        <w:rPr>
-          <w:rFonts w:eastAsia="Times New Roman" w:cstheme="minorHAnsi"/>
-        </w:rPr>
-        <w:t>het</w:t>
-      </w:r>
-      <w:proofErr w:type="spellEnd"/>
-      <w:r>
-        <w:rPr>
-          <w:rFonts w:eastAsia="Times New Roman" w:cstheme="minorHAnsi"/>
-        </w:rPr>
-        <w:t xml:space="preserve"> is on </w:t>
-      </w:r>
-      <w:proofErr w:type="spellStart"/>
-      <w:r>
-        <w:rPr>
-          <w:rFonts w:eastAsia="Times New Roman" w:cstheme="minorHAnsi"/>
-        </w:rPr>
-        <w:t>ze</w:t>
-      </w:r>
-      <w:proofErr w:type="spellEnd"/>
-      <w:r>
-        <w:rPr>
-          <w:rFonts w:eastAsia="Times New Roman" w:cstheme="minorHAnsi"/>
-        </w:rPr>
-        <w:t xml:space="preserve"> </w:t>
-      </w:r>
-      <w:proofErr w:type="spellStart"/>
-      <w:r>
-        <w:rPr>
-          <w:rFonts w:eastAsia="Times New Roman" w:cstheme="minorHAnsi"/>
-        </w:rPr>
-        <w:t>te</w:t>
-      </w:r>
-      <w:proofErr w:type="spellEnd"/>
-      <w:r>
-        <w:rPr>
-          <w:rFonts w:eastAsia="Times New Roman" w:cstheme="minorHAnsi"/>
-        </w:rPr>
-        <w:t xml:space="preserve"> </w:t>
-      </w:r>
-      <w:proofErr w:type="spellStart"/>
-      <w:r>
-        <w:rPr>
-          <w:rFonts w:eastAsia="Times New Roman" w:cstheme="minorHAnsi"/>
-        </w:rPr>
-        <w:t>ontdekken</w:t>
-      </w:r>
-      <w:proofErr w:type="spellEnd"/>
-      <w:r>
-        <w:rPr>
-          <w:rFonts w:eastAsia="Times New Roman" w:cstheme="minorHAnsi"/>
-        </w:rPr>
-        <w:t xml:space="preserve"> </w:t>
-      </w:r>
-      <w:proofErr w:type="spellStart"/>
-      <w:r>
-        <w:rPr>
-          <w:rFonts w:eastAsia="Times New Roman" w:cstheme="minorHAnsi"/>
-        </w:rPr>
-        <w:t>en</w:t>
-      </w:r>
-      <w:proofErr w:type="spellEnd"/>
-      <w:r>
-        <w:rPr>
-          <w:rFonts w:eastAsia="Times New Roman" w:cstheme="minorHAnsi"/>
-        </w:rPr>
-        <w:t xml:space="preserve"> </w:t>
-      </w:r>
-      <w:proofErr w:type="gramStart"/>
-      <w:r>
-        <w:rPr>
-          <w:rFonts w:eastAsia="Times New Roman" w:cstheme="minorHAnsi"/>
-        </w:rPr>
-        <w:t xml:space="preserve">de  </w:t>
-      </w:r>
-      <w:proofErr w:type="spellStart"/>
-      <w:r>
-        <w:rPr>
-          <w:rFonts w:eastAsia="Times New Roman" w:cstheme="minorHAnsi"/>
-        </w:rPr>
-        <w:t>instructies</w:t>
-      </w:r>
-      <w:proofErr w:type="spellEnd"/>
-      <w:proofErr w:type="gramEnd"/>
-      <w:r>
-        <w:rPr>
-          <w:rFonts w:eastAsia="Times New Roman" w:cstheme="minorHAnsi"/>
-        </w:rPr>
-        <w:t xml:space="preserve"> </w:t>
-      </w:r>
-      <w:proofErr w:type="spellStart"/>
-      <w:r>
-        <w:rPr>
-          <w:rFonts w:eastAsia="Times New Roman" w:cstheme="minorHAnsi"/>
-        </w:rPr>
-        <w:t>te</w:t>
-      </w:r>
-      <w:proofErr w:type="spellEnd"/>
-      <w:r>
-        <w:rPr>
-          <w:rFonts w:eastAsia="Times New Roman" w:cstheme="minorHAnsi"/>
-        </w:rPr>
-        <w:t xml:space="preserve"> </w:t>
-      </w:r>
-      <w:proofErr w:type="spellStart"/>
-      <w:r>
-        <w:rPr>
-          <w:rFonts w:eastAsia="Times New Roman" w:cstheme="minorHAnsi"/>
-        </w:rPr>
-        <w:t>vinden</w:t>
-      </w:r>
-      <w:proofErr w:type="spellEnd"/>
-      <w:r>
-        <w:rPr>
-          <w:rFonts w:eastAsia="Times New Roman" w:cstheme="minorHAnsi"/>
-        </w:rPr>
-        <w:t xml:space="preserve"> om </w:t>
-      </w:r>
-      <w:proofErr w:type="spellStart"/>
-      <w:r>
-        <w:rPr>
-          <w:rFonts w:eastAsia="Times New Roman" w:cstheme="minorHAnsi"/>
-        </w:rPr>
-        <w:t>deze</w:t>
-      </w:r>
-      <w:proofErr w:type="spellEnd"/>
-      <w:r>
-        <w:rPr>
-          <w:rFonts w:eastAsia="Times New Roman" w:cstheme="minorHAnsi"/>
-        </w:rPr>
-        <w:t xml:space="preserve"> </w:t>
-      </w:r>
-      <w:proofErr w:type="spellStart"/>
-      <w:r>
-        <w:rPr>
-          <w:rFonts w:eastAsia="Times New Roman" w:cstheme="minorHAnsi"/>
-        </w:rPr>
-        <w:t>te</w:t>
-      </w:r>
-      <w:proofErr w:type="spellEnd"/>
-      <w:r>
-        <w:rPr>
-          <w:rFonts w:eastAsia="Times New Roman" w:cstheme="minorHAnsi"/>
-        </w:rPr>
-        <w:t xml:space="preserve"> </w:t>
-      </w:r>
-      <w:proofErr w:type="spellStart"/>
-      <w:r>
-        <w:rPr>
-          <w:rFonts w:eastAsia="Times New Roman" w:cstheme="minorHAnsi"/>
-        </w:rPr>
-        <w:t>misbruiken</w:t>
-      </w:r>
-      <w:proofErr w:type="spellEnd"/>
-      <w:r>
-        <w:rPr>
-          <w:rFonts w:eastAsia="Times New Roman" w:cstheme="minorHAnsi"/>
-        </w:rPr>
-        <w:t xml:space="preserve">. </w:t>
-      </w:r>
-      <w:proofErr w:type="spellStart"/>
-      <w:r>
-        <w:rPr>
-          <w:rFonts w:eastAsia="Times New Roman" w:cstheme="minorHAnsi"/>
-        </w:rPr>
-        <w:t>Natuurlijk</w:t>
-      </w:r>
-      <w:proofErr w:type="spellEnd"/>
-      <w:r>
-        <w:rPr>
-          <w:rFonts w:eastAsia="Times New Roman" w:cstheme="minorHAnsi"/>
-        </w:rPr>
-        <w:t xml:space="preserve"> </w:t>
-      </w:r>
-      <w:proofErr w:type="spellStart"/>
-      <w:r>
-        <w:rPr>
-          <w:rFonts w:eastAsia="Times New Roman" w:cstheme="minorHAnsi"/>
-        </w:rPr>
-        <w:t>zullen</w:t>
-      </w:r>
-      <w:proofErr w:type="spellEnd"/>
-      <w:r>
-        <w:rPr>
-          <w:rFonts w:eastAsia="Times New Roman" w:cstheme="minorHAnsi"/>
-        </w:rPr>
-        <w:t xml:space="preserve"> </w:t>
-      </w:r>
-      <w:proofErr w:type="spellStart"/>
-      <w:r>
-        <w:rPr>
-          <w:rFonts w:eastAsia="Times New Roman" w:cstheme="minorHAnsi"/>
-        </w:rPr>
-        <w:t>grote</w:t>
-      </w:r>
-      <w:proofErr w:type="spellEnd"/>
-      <w:r>
-        <w:rPr>
-          <w:rFonts w:eastAsia="Times New Roman" w:cstheme="minorHAnsi"/>
-        </w:rPr>
-        <w:t xml:space="preserve"> </w:t>
-      </w:r>
-      <w:proofErr w:type="spellStart"/>
-      <w:r>
-        <w:rPr>
-          <w:rFonts w:eastAsia="Times New Roman" w:cstheme="minorHAnsi"/>
-        </w:rPr>
-        <w:t>bedrijven</w:t>
-      </w:r>
-      <w:proofErr w:type="spellEnd"/>
-      <w:r>
-        <w:rPr>
-          <w:rFonts w:eastAsia="Times New Roman" w:cstheme="minorHAnsi"/>
-        </w:rPr>
-        <w:t xml:space="preserve"> </w:t>
-      </w:r>
-      <w:proofErr w:type="spellStart"/>
-      <w:r>
-        <w:rPr>
-          <w:rFonts w:eastAsia="Times New Roman" w:cstheme="minorHAnsi"/>
-        </w:rPr>
-        <w:t>daar</w:t>
-      </w:r>
-      <w:proofErr w:type="spellEnd"/>
-      <w:r>
-        <w:rPr>
-          <w:rFonts w:eastAsia="Times New Roman" w:cstheme="minorHAnsi"/>
-        </w:rPr>
-        <w:t xml:space="preserve"> </w:t>
-      </w:r>
-      <w:proofErr w:type="spellStart"/>
-      <w:r>
-        <w:rPr>
-          <w:rFonts w:eastAsia="Times New Roman" w:cstheme="minorHAnsi"/>
-        </w:rPr>
-        <w:t>veel</w:t>
-      </w:r>
-      <w:proofErr w:type="spellEnd"/>
-      <w:r>
-        <w:rPr>
-          <w:rFonts w:eastAsia="Times New Roman" w:cstheme="minorHAnsi"/>
-        </w:rPr>
-        <w:t xml:space="preserve"> </w:t>
-      </w:r>
-      <w:proofErr w:type="spellStart"/>
-      <w:r>
-        <w:rPr>
-          <w:rFonts w:eastAsia="Times New Roman" w:cstheme="minorHAnsi"/>
-        </w:rPr>
-        <w:t>meer</w:t>
-      </w:r>
-      <w:proofErr w:type="spellEnd"/>
-      <w:r>
-        <w:rPr>
-          <w:rFonts w:eastAsia="Times New Roman" w:cstheme="minorHAnsi"/>
-        </w:rPr>
-        <w:t xml:space="preserve"> </w:t>
-      </w:r>
-      <w:proofErr w:type="spellStart"/>
-      <w:r>
-        <w:rPr>
-          <w:rFonts w:eastAsia="Times New Roman" w:cstheme="minorHAnsi"/>
-        </w:rPr>
-        <w:t>tegen</w:t>
-      </w:r>
-      <w:proofErr w:type="spellEnd"/>
-      <w:r>
-        <w:rPr>
-          <w:rFonts w:eastAsia="Times New Roman" w:cstheme="minorHAnsi"/>
-        </w:rPr>
-        <w:t xml:space="preserve"> </w:t>
-      </w:r>
-      <w:proofErr w:type="spellStart"/>
-      <w:r>
-        <w:rPr>
-          <w:rFonts w:eastAsia="Times New Roman" w:cstheme="minorHAnsi"/>
-        </w:rPr>
-        <w:t>doen</w:t>
-      </w:r>
-      <w:proofErr w:type="spellEnd"/>
-      <w:r>
-        <w:rPr>
-          <w:rFonts w:eastAsia="Times New Roman" w:cstheme="minorHAnsi"/>
-        </w:rPr>
-        <w:t xml:space="preserve">, maar de </w:t>
-      </w:r>
-      <w:proofErr w:type="spellStart"/>
-      <w:r>
-        <w:rPr>
-          <w:rFonts w:eastAsia="Times New Roman" w:cstheme="minorHAnsi"/>
-        </w:rPr>
-        <w:t>kleine</w:t>
-      </w:r>
-      <w:proofErr w:type="spellEnd"/>
-      <w:r>
-        <w:rPr>
-          <w:rFonts w:eastAsia="Times New Roman" w:cstheme="minorHAnsi"/>
-        </w:rPr>
-        <w:t xml:space="preserve"> </w:t>
-      </w:r>
-      <w:proofErr w:type="spellStart"/>
-      <w:r>
-        <w:rPr>
-          <w:rFonts w:eastAsia="Times New Roman" w:cstheme="minorHAnsi"/>
-        </w:rPr>
-        <w:t>zelfstandigen</w:t>
-      </w:r>
-      <w:proofErr w:type="spellEnd"/>
-      <w:r>
-        <w:rPr>
-          <w:rFonts w:eastAsia="Times New Roman" w:cstheme="minorHAnsi"/>
-        </w:rPr>
-        <w:t xml:space="preserve"> of </w:t>
-      </w:r>
-      <w:proofErr w:type="spellStart"/>
-      <w:r>
-        <w:rPr>
-          <w:rFonts w:eastAsia="Times New Roman" w:cstheme="minorHAnsi"/>
-        </w:rPr>
-        <w:t>mensen</w:t>
-      </w:r>
-      <w:proofErr w:type="spellEnd"/>
-      <w:r>
-        <w:rPr>
-          <w:rFonts w:eastAsia="Times New Roman" w:cstheme="minorHAnsi"/>
-        </w:rPr>
-        <w:t xml:space="preserve"> met </w:t>
-      </w:r>
-      <w:proofErr w:type="spellStart"/>
-      <w:r>
-        <w:rPr>
-          <w:rFonts w:eastAsia="Times New Roman" w:cstheme="minorHAnsi"/>
-        </w:rPr>
-        <w:t>een</w:t>
-      </w:r>
-      <w:proofErr w:type="spellEnd"/>
-      <w:r>
-        <w:rPr>
-          <w:rFonts w:eastAsia="Times New Roman" w:cstheme="minorHAnsi"/>
-        </w:rPr>
-        <w:t xml:space="preserve"> private website </w:t>
-      </w:r>
-      <w:proofErr w:type="spellStart"/>
-      <w:r>
-        <w:rPr>
-          <w:rFonts w:eastAsia="Times New Roman" w:cstheme="minorHAnsi"/>
-        </w:rPr>
-        <w:t>kunnen</w:t>
-      </w:r>
-      <w:proofErr w:type="spellEnd"/>
-      <w:r>
-        <w:rPr>
-          <w:rFonts w:eastAsia="Times New Roman" w:cstheme="minorHAnsi"/>
-        </w:rPr>
-        <w:t xml:space="preserve"> </w:t>
-      </w:r>
-      <w:proofErr w:type="spellStart"/>
-      <w:r>
-        <w:rPr>
-          <w:rFonts w:eastAsia="Times New Roman" w:cstheme="minorHAnsi"/>
-        </w:rPr>
-        <w:t>zich</w:t>
-      </w:r>
-      <w:proofErr w:type="spellEnd"/>
-      <w:r>
-        <w:rPr>
-          <w:rFonts w:eastAsia="Times New Roman" w:cstheme="minorHAnsi"/>
-        </w:rPr>
-        <w:t xml:space="preserve"> </w:t>
-      </w:r>
-      <w:proofErr w:type="spellStart"/>
-      <w:r>
-        <w:rPr>
-          <w:rFonts w:eastAsia="Times New Roman" w:cstheme="minorHAnsi"/>
-        </w:rPr>
-        <w:t>onmogelijk</w:t>
-      </w:r>
-      <w:proofErr w:type="spellEnd"/>
-      <w:r>
-        <w:rPr>
-          <w:rFonts w:eastAsia="Times New Roman" w:cstheme="minorHAnsi"/>
-        </w:rPr>
-        <w:t xml:space="preserve"> </w:t>
-      </w:r>
-      <w:proofErr w:type="spellStart"/>
-      <w:r>
-        <w:rPr>
-          <w:rFonts w:eastAsia="Times New Roman" w:cstheme="minorHAnsi"/>
-        </w:rPr>
-        <w:t>wapenen</w:t>
-      </w:r>
-      <w:proofErr w:type="spellEnd"/>
-      <w:r>
-        <w:rPr>
-          <w:rFonts w:eastAsia="Times New Roman" w:cstheme="minorHAnsi"/>
-        </w:rPr>
-        <w:t xml:space="preserve"> </w:t>
-      </w:r>
-      <w:proofErr w:type="spellStart"/>
-      <w:r>
-        <w:rPr>
-          <w:rFonts w:eastAsia="Times New Roman" w:cstheme="minorHAnsi"/>
-        </w:rPr>
-        <w:t>tegen</w:t>
-      </w:r>
-      <w:proofErr w:type="spellEnd"/>
-      <w:r>
-        <w:rPr>
-          <w:rFonts w:eastAsia="Times New Roman" w:cstheme="minorHAnsi"/>
-        </w:rPr>
-        <w:t xml:space="preserve"> </w:t>
-      </w:r>
-      <w:proofErr w:type="spellStart"/>
-      <w:r>
-        <w:rPr>
-          <w:rFonts w:eastAsia="Times New Roman" w:cstheme="minorHAnsi"/>
-        </w:rPr>
-        <w:t>een</w:t>
-      </w:r>
-      <w:proofErr w:type="spellEnd"/>
-      <w:r>
-        <w:rPr>
-          <w:rFonts w:eastAsia="Times New Roman" w:cstheme="minorHAnsi"/>
-        </w:rPr>
-        <w:t xml:space="preserve"> </w:t>
-      </w:r>
-      <w:proofErr w:type="spellStart"/>
-      <w:r>
-        <w:rPr>
-          <w:rFonts w:eastAsia="Times New Roman" w:cstheme="minorHAnsi"/>
-        </w:rPr>
-        <w:t>gerichte</w:t>
-      </w:r>
-      <w:proofErr w:type="spellEnd"/>
-      <w:r>
-        <w:rPr>
-          <w:rFonts w:eastAsia="Times New Roman" w:cstheme="minorHAnsi"/>
-        </w:rPr>
-        <w:t xml:space="preserve"> </w:t>
-      </w:r>
-      <w:proofErr w:type="spellStart"/>
-      <w:r>
-        <w:rPr>
-          <w:rFonts w:eastAsia="Times New Roman" w:cstheme="minorHAnsi"/>
-        </w:rPr>
-        <w:t>aanval</w:t>
-      </w:r>
-      <w:proofErr w:type="spellEnd"/>
-      <w:r>
-        <w:rPr>
-          <w:rFonts w:eastAsia="Times New Roman" w:cstheme="minorHAnsi"/>
-        </w:rPr>
-        <w:t xml:space="preserve">, </w:t>
-      </w:r>
-      <w:proofErr w:type="spellStart"/>
-      <w:r>
-        <w:rPr>
-          <w:rFonts w:eastAsia="Times New Roman" w:cstheme="minorHAnsi"/>
-        </w:rPr>
-        <w:t>gewoon</w:t>
-      </w:r>
-      <w:proofErr w:type="spellEnd"/>
-      <w:r>
-        <w:rPr>
-          <w:rFonts w:eastAsia="Times New Roman" w:cstheme="minorHAnsi"/>
-        </w:rPr>
-        <w:t xml:space="preserve"> </w:t>
-      </w:r>
-      <w:proofErr w:type="spellStart"/>
-      <w:r>
-        <w:rPr>
-          <w:rFonts w:eastAsia="Times New Roman" w:cstheme="minorHAnsi"/>
-        </w:rPr>
-        <w:t>uit</w:t>
-      </w:r>
-      <w:proofErr w:type="spellEnd"/>
-      <w:r>
-        <w:rPr>
-          <w:rFonts w:eastAsia="Times New Roman" w:cstheme="minorHAnsi"/>
-        </w:rPr>
-        <w:t xml:space="preserve"> </w:t>
-      </w:r>
-      <w:proofErr w:type="spellStart"/>
-      <w:r>
-        <w:rPr>
-          <w:rFonts w:eastAsia="Times New Roman" w:cstheme="minorHAnsi"/>
-        </w:rPr>
-        <w:t>gebrek</w:t>
-      </w:r>
-      <w:proofErr w:type="spellEnd"/>
-      <w:r>
-        <w:rPr>
-          <w:rFonts w:eastAsia="Times New Roman" w:cstheme="minorHAnsi"/>
-        </w:rPr>
-        <w:t xml:space="preserve"> van </w:t>
-      </w:r>
-      <w:proofErr w:type="spellStart"/>
-      <w:r>
-        <w:rPr>
-          <w:rFonts w:eastAsia="Times New Roman" w:cstheme="minorHAnsi"/>
-        </w:rPr>
-        <w:t>technische</w:t>
-      </w:r>
-      <w:proofErr w:type="spellEnd"/>
-      <w:r>
-        <w:rPr>
-          <w:rFonts w:eastAsia="Times New Roman" w:cstheme="minorHAnsi"/>
-        </w:rPr>
-        <w:t xml:space="preserve"> </w:t>
-      </w:r>
-      <w:proofErr w:type="spellStart"/>
-      <w:r>
-        <w:rPr>
-          <w:rFonts w:eastAsia="Times New Roman" w:cstheme="minorHAnsi"/>
-        </w:rPr>
-        <w:t>kennis</w:t>
-      </w:r>
-      <w:proofErr w:type="spellEnd"/>
-      <w:r>
-        <w:rPr>
-          <w:rFonts w:eastAsia="Times New Roman" w:cstheme="minorHAnsi"/>
-        </w:rPr>
-        <w:t xml:space="preserve"> </w:t>
-      </w:r>
-      <w:proofErr w:type="spellStart"/>
-      <w:r>
-        <w:rPr>
-          <w:rFonts w:eastAsia="Times New Roman" w:cstheme="minorHAnsi"/>
-        </w:rPr>
-        <w:t>en</w:t>
-      </w:r>
-      <w:proofErr w:type="spellEnd"/>
-      <w:r>
-        <w:rPr>
-          <w:rFonts w:eastAsia="Times New Roman" w:cstheme="minorHAnsi"/>
-        </w:rPr>
-        <w:t xml:space="preserve"> </w:t>
-      </w:r>
-      <w:proofErr w:type="spellStart"/>
-      <w:r>
-        <w:rPr>
-          <w:rFonts w:eastAsia="Times New Roman" w:cstheme="minorHAnsi"/>
-        </w:rPr>
-        <w:t>financiele</w:t>
-      </w:r>
-      <w:proofErr w:type="spellEnd"/>
-      <w:r>
-        <w:rPr>
-          <w:rFonts w:eastAsia="Times New Roman" w:cstheme="minorHAnsi"/>
-        </w:rPr>
-        <w:t xml:space="preserve"> </w:t>
-      </w:r>
-      <w:proofErr w:type="spellStart"/>
-      <w:r>
-        <w:rPr>
-          <w:rFonts w:eastAsia="Times New Roman" w:cstheme="minorHAnsi"/>
-        </w:rPr>
-        <w:t>middelen</w:t>
-      </w:r>
-      <w:proofErr w:type="spellEnd"/>
-      <w:r>
-        <w:rPr>
-          <w:rFonts w:eastAsia="Times New Roman" w:cstheme="minorHAnsi"/>
-        </w:rPr>
-        <w:t>.</w:t>
+        <w:ind w:left="360"/>
+        <w:rPr>
+          <w:rFonts w:eastAsia="Times New Roman" w:cstheme="minorHAnsi"/>
+          <w:b/>
+        </w:rPr>
+      </w:pPr>
+      <w:r>
+        <w:rPr>
+          <w:noProof/>
+        </w:rPr>
+        <w:lastRenderedPageBreak/>
+        <w:drawing>
+          <wp:inline distT="0" distB="0" distL="0" distR="0" wp14:anchorId="5242BC15" wp14:editId="5F573109">
+            <wp:extent cx="5943600" cy="2626995"/>
+            <wp:effectExtent l="0" t="0" r="0" b="1905"/>
+            <wp:docPr id="5" name="Afbeelding 5"/>
+            <wp:cNvGraphicFramePr>
+              <a:graphicFrameLocks xmlns:a="http://schemas.openxmlformats.org/drawingml/2006/main" noChangeAspect="1"/>
+            </wp:cNvGraphicFramePr>
+            <a:graphic xmlns:a="http://schemas.openxmlformats.org/drawingml/2006/main">
+              <a:graphicData uri="http://schemas.openxmlformats.org/drawingml/2006/picture">
+                <pic:pic xmlns:pic="http://schemas.openxmlformats.org/drawingml/2006/picture">
+                  <pic:nvPicPr>
+                    <pic:cNvPr id="1" name=""/>
+                    <pic:cNvPicPr/>
+                  </pic:nvPicPr>
+                  <pic:blipFill>
+                    <a:blip r:embed="rId9"/>
+                    <a:stretch>
+                      <a:fillRect/>
+                    </a:stretch>
+                  </pic:blipFill>
+                  <pic:spPr>
+                    <a:xfrm>
+                      <a:off x="0" y="0"/>
+                      <a:ext cx="5943600" cy="2626995"/>
+                    </a:xfrm>
+                    <a:prstGeom prst="rect">
+                      <a:avLst/>
+                    </a:prstGeom>
+                  </pic:spPr>
+                </pic:pic>
+              </a:graphicData>
+            </a:graphic>
+          </wp:inline>
+        </w:drawing>
       </w:r>
     </w:p>
     <w:p>
@@ -1906,306 +1328,52 @@
           <w:tab w:val="left" w:pos="14656"/>
         </w:tabs>
         <w:spacing w:before="300" w:after="300" w:line="240" w:lineRule="auto"/>
-        <w:rPr>
-          <w:rFonts w:eastAsia="Times New Roman" w:cstheme="minorHAnsi"/>
-        </w:rPr>
-      </w:pPr>
-      <w:proofErr w:type="spellStart"/>
-      <w:r>
-        <w:rPr>
-          <w:rFonts w:eastAsia="Times New Roman" w:cstheme="minorHAnsi"/>
-        </w:rPr>
-        <w:t>Spijtig</w:t>
-      </w:r>
-      <w:proofErr w:type="spellEnd"/>
-      <w:r>
-        <w:rPr>
-          <w:rFonts w:eastAsia="Times New Roman" w:cstheme="minorHAnsi"/>
-        </w:rPr>
-        <w:t xml:space="preserve"> </w:t>
-      </w:r>
-      <w:proofErr w:type="spellStart"/>
-      <w:r>
-        <w:rPr>
-          <w:rFonts w:eastAsia="Times New Roman" w:cstheme="minorHAnsi"/>
-        </w:rPr>
-        <w:t>genoeg</w:t>
-      </w:r>
-      <w:proofErr w:type="spellEnd"/>
-      <w:r>
-        <w:rPr>
-          <w:rFonts w:eastAsia="Times New Roman" w:cstheme="minorHAnsi"/>
-        </w:rPr>
-        <w:t xml:space="preserve"> </w:t>
-      </w:r>
-      <w:proofErr w:type="spellStart"/>
-      <w:r>
-        <w:rPr>
-          <w:rFonts w:eastAsia="Times New Roman" w:cstheme="minorHAnsi"/>
-        </w:rPr>
-        <w:t>zullen</w:t>
-      </w:r>
-      <w:proofErr w:type="spellEnd"/>
-      <w:r>
-        <w:rPr>
-          <w:rFonts w:eastAsia="Times New Roman" w:cstheme="minorHAnsi"/>
-        </w:rPr>
-        <w:t xml:space="preserve"> de </w:t>
-      </w:r>
-      <w:proofErr w:type="spellStart"/>
-      <w:r>
-        <w:rPr>
-          <w:rFonts w:eastAsia="Times New Roman" w:cstheme="minorHAnsi"/>
-        </w:rPr>
-        <w:t>mensen</w:t>
-      </w:r>
-      <w:proofErr w:type="spellEnd"/>
-      <w:r>
-        <w:rPr>
-          <w:rFonts w:eastAsia="Times New Roman" w:cstheme="minorHAnsi"/>
-        </w:rPr>
-        <w:t xml:space="preserve"> </w:t>
-      </w:r>
-      <w:proofErr w:type="spellStart"/>
-      <w:r>
-        <w:rPr>
-          <w:rFonts w:eastAsia="Times New Roman" w:cstheme="minorHAnsi"/>
-        </w:rPr>
-        <w:t>altijd</w:t>
-      </w:r>
-      <w:proofErr w:type="spellEnd"/>
-      <w:r>
-        <w:rPr>
-          <w:rFonts w:eastAsia="Times New Roman" w:cstheme="minorHAnsi"/>
-        </w:rPr>
-        <w:t xml:space="preserve"> </w:t>
-      </w:r>
-      <w:proofErr w:type="spellStart"/>
-      <w:r>
-        <w:rPr>
-          <w:rFonts w:eastAsia="Times New Roman" w:cstheme="minorHAnsi"/>
-        </w:rPr>
-        <w:t>verdeeld</w:t>
-      </w:r>
-      <w:proofErr w:type="spellEnd"/>
-      <w:r>
-        <w:rPr>
-          <w:rFonts w:eastAsia="Times New Roman" w:cstheme="minorHAnsi"/>
-        </w:rPr>
-        <w:t xml:space="preserve"> </w:t>
-      </w:r>
-      <w:proofErr w:type="spellStart"/>
-      <w:r>
-        <w:rPr>
-          <w:rFonts w:eastAsia="Times New Roman" w:cstheme="minorHAnsi"/>
-        </w:rPr>
-        <w:t>zijn</w:t>
-      </w:r>
-      <w:proofErr w:type="spellEnd"/>
-      <w:r>
-        <w:rPr>
-          <w:rFonts w:eastAsia="Times New Roman" w:cstheme="minorHAnsi"/>
-        </w:rPr>
-        <w:t xml:space="preserve"> over white, - gray- </w:t>
-      </w:r>
-      <w:proofErr w:type="spellStart"/>
-      <w:r>
-        <w:rPr>
-          <w:rFonts w:eastAsia="Times New Roman" w:cstheme="minorHAnsi"/>
-        </w:rPr>
-        <w:t>en</w:t>
-      </w:r>
-      <w:proofErr w:type="spellEnd"/>
-      <w:r>
-        <w:rPr>
-          <w:rFonts w:eastAsia="Times New Roman" w:cstheme="minorHAnsi"/>
-        </w:rPr>
-        <w:t xml:space="preserve"> black hats, wat </w:t>
-      </w:r>
-      <w:proofErr w:type="spellStart"/>
-      <w:r>
-        <w:rPr>
-          <w:rFonts w:eastAsia="Times New Roman" w:cstheme="minorHAnsi"/>
-        </w:rPr>
-        <w:t>hun</w:t>
-      </w:r>
-      <w:proofErr w:type="spellEnd"/>
-      <w:r>
-        <w:rPr>
-          <w:rFonts w:eastAsia="Times New Roman" w:cstheme="minorHAnsi"/>
-        </w:rPr>
-        <w:t xml:space="preserve"> </w:t>
-      </w:r>
-      <w:proofErr w:type="spellStart"/>
-      <w:r>
-        <w:rPr>
-          <w:rFonts w:eastAsia="Times New Roman" w:cstheme="minorHAnsi"/>
-        </w:rPr>
-        <w:t>mentale</w:t>
-      </w:r>
-      <w:proofErr w:type="spellEnd"/>
-      <w:r>
-        <w:rPr>
-          <w:rFonts w:eastAsia="Times New Roman" w:cstheme="minorHAnsi"/>
-        </w:rPr>
-        <w:t xml:space="preserve"> </w:t>
-      </w:r>
-      <w:proofErr w:type="spellStart"/>
-      <w:r>
-        <w:rPr>
-          <w:rFonts w:eastAsia="Times New Roman" w:cstheme="minorHAnsi"/>
-        </w:rPr>
-        <w:t>ingesteldheid</w:t>
-      </w:r>
-      <w:proofErr w:type="spellEnd"/>
-      <w:r>
-        <w:rPr>
-          <w:rFonts w:eastAsia="Times New Roman" w:cstheme="minorHAnsi"/>
-        </w:rPr>
-        <w:t xml:space="preserve"> </w:t>
-      </w:r>
-      <w:proofErr w:type="spellStart"/>
-      <w:r>
-        <w:rPr>
-          <w:rFonts w:eastAsia="Times New Roman" w:cstheme="minorHAnsi"/>
-        </w:rPr>
-        <w:t>betreft</w:t>
-      </w:r>
-      <w:proofErr w:type="spellEnd"/>
-      <w:r>
-        <w:rPr>
-          <w:rFonts w:eastAsia="Times New Roman" w:cstheme="minorHAnsi"/>
-        </w:rPr>
-        <w:t xml:space="preserve"> </w:t>
-      </w:r>
-      <w:proofErr w:type="spellStart"/>
-      <w:r>
-        <w:rPr>
-          <w:rFonts w:eastAsia="Times New Roman" w:cstheme="minorHAnsi"/>
-        </w:rPr>
-        <w:t>en</w:t>
-      </w:r>
-      <w:proofErr w:type="spellEnd"/>
-      <w:r>
-        <w:rPr>
-          <w:rFonts w:eastAsia="Times New Roman" w:cstheme="minorHAnsi"/>
-        </w:rPr>
-        <w:t xml:space="preserve"> </w:t>
-      </w:r>
-      <w:proofErr w:type="spellStart"/>
-      <w:r>
-        <w:rPr>
-          <w:rFonts w:eastAsia="Times New Roman" w:cstheme="minorHAnsi"/>
-        </w:rPr>
-        <w:t>zullen</w:t>
-      </w:r>
-      <w:proofErr w:type="spellEnd"/>
-      <w:r>
-        <w:rPr>
-          <w:rFonts w:eastAsia="Times New Roman" w:cstheme="minorHAnsi"/>
-        </w:rPr>
-        <w:t xml:space="preserve"> </w:t>
-      </w:r>
-      <w:proofErr w:type="spellStart"/>
-      <w:r>
-        <w:rPr>
-          <w:rFonts w:eastAsia="Times New Roman" w:cstheme="minorHAnsi"/>
-        </w:rPr>
-        <w:t>er</w:t>
-      </w:r>
-      <w:proofErr w:type="spellEnd"/>
-      <w:r>
-        <w:rPr>
-          <w:rFonts w:eastAsia="Times New Roman" w:cstheme="minorHAnsi"/>
-        </w:rPr>
-        <w:t xml:space="preserve"> </w:t>
-      </w:r>
-      <w:proofErr w:type="spellStart"/>
-      <w:r>
-        <w:rPr>
-          <w:rFonts w:eastAsia="Times New Roman" w:cstheme="minorHAnsi"/>
-        </w:rPr>
-        <w:t>altijd</w:t>
-      </w:r>
-      <w:proofErr w:type="spellEnd"/>
-      <w:r>
-        <w:rPr>
-          <w:rFonts w:eastAsia="Times New Roman" w:cstheme="minorHAnsi"/>
-        </w:rPr>
-        <w:t xml:space="preserve"> </w:t>
-      </w:r>
-      <w:proofErr w:type="spellStart"/>
-      <w:r>
-        <w:rPr>
-          <w:rFonts w:eastAsia="Times New Roman" w:cstheme="minorHAnsi"/>
-        </w:rPr>
-        <w:t>aanvallers</w:t>
-      </w:r>
-      <w:proofErr w:type="spellEnd"/>
-      <w:r>
-        <w:rPr>
-          <w:rFonts w:eastAsia="Times New Roman" w:cstheme="minorHAnsi"/>
-        </w:rPr>
-        <w:t xml:space="preserve"> </w:t>
-      </w:r>
-      <w:proofErr w:type="spellStart"/>
-      <w:r>
-        <w:rPr>
-          <w:rFonts w:eastAsia="Times New Roman" w:cstheme="minorHAnsi"/>
-        </w:rPr>
-        <w:t>en</w:t>
-      </w:r>
-      <w:proofErr w:type="spellEnd"/>
-      <w:r>
-        <w:rPr>
-          <w:rFonts w:eastAsia="Times New Roman" w:cstheme="minorHAnsi"/>
-        </w:rPr>
-        <w:t xml:space="preserve"> </w:t>
-      </w:r>
-      <w:proofErr w:type="spellStart"/>
-      <w:r>
-        <w:rPr>
-          <w:rFonts w:eastAsia="Times New Roman" w:cstheme="minorHAnsi"/>
-        </w:rPr>
-        <w:t>slachtoffers</w:t>
-      </w:r>
-      <w:proofErr w:type="spellEnd"/>
-      <w:r>
-        <w:rPr>
-          <w:rFonts w:eastAsia="Times New Roman" w:cstheme="minorHAnsi"/>
-        </w:rPr>
-        <w:t xml:space="preserve"> </w:t>
-      </w:r>
-      <w:proofErr w:type="spellStart"/>
-      <w:r>
-        <w:rPr>
-          <w:rFonts w:eastAsia="Times New Roman" w:cstheme="minorHAnsi"/>
-        </w:rPr>
-        <w:t>zijn</w:t>
-      </w:r>
-      <w:proofErr w:type="spellEnd"/>
-      <w:r>
-        <w:rPr>
-          <w:rFonts w:eastAsia="Times New Roman" w:cstheme="minorHAnsi"/>
-        </w:rPr>
-        <w:t xml:space="preserve">, </w:t>
-      </w:r>
-      <w:proofErr w:type="spellStart"/>
-      <w:r>
-        <w:rPr>
-          <w:rFonts w:eastAsia="Times New Roman" w:cstheme="minorHAnsi"/>
-        </w:rPr>
-        <w:t>ook</w:t>
-      </w:r>
-      <w:proofErr w:type="spellEnd"/>
-      <w:r>
-        <w:rPr>
-          <w:rFonts w:eastAsia="Times New Roman" w:cstheme="minorHAnsi"/>
-        </w:rPr>
-        <w:t xml:space="preserve"> in cyberspace.</w:t>
-      </w:r>
-      <w:bookmarkStart w:id="0" w:name="_GoBack"/>
-      <w:bookmarkEnd w:id="0"/>
+        <w:ind w:left="360"/>
+        <w:rPr>
+          <w:rFonts w:eastAsia="Times New Roman" w:cstheme="minorHAnsi"/>
+          <w:b/>
+        </w:rPr>
+      </w:pPr>
+      <w:r>
+        <w:rPr>
+          <w:noProof/>
+        </w:rPr>
+        <w:drawing>
+          <wp:inline distT="0" distB="0" distL="0" distR="0" wp14:anchorId="2114F88C" wp14:editId="4BE9D10D">
+            <wp:extent cx="5943600" cy="1036320"/>
+            <wp:effectExtent l="0" t="0" r="0" b="0"/>
+            <wp:docPr id="6" name="Afbeelding 6"/>
+            <wp:cNvGraphicFramePr>
+              <a:graphicFrameLocks xmlns:a="http://schemas.openxmlformats.org/drawingml/2006/main" noChangeAspect="1"/>
+            </wp:cNvGraphicFramePr>
+            <a:graphic xmlns:a="http://schemas.openxmlformats.org/drawingml/2006/main">
+              <a:graphicData uri="http://schemas.openxmlformats.org/drawingml/2006/picture">
+                <pic:pic xmlns:pic="http://schemas.openxmlformats.org/drawingml/2006/picture">
+                  <pic:nvPicPr>
+                    <pic:cNvPr id="1" name=""/>
+                    <pic:cNvPicPr/>
+                  </pic:nvPicPr>
+                  <pic:blipFill>
+                    <a:blip r:embed="rId10"/>
+                    <a:stretch>
+                      <a:fillRect/>
+                    </a:stretch>
+                  </pic:blipFill>
+                  <pic:spPr>
+                    <a:xfrm>
+                      <a:off x="0" y="0"/>
+                      <a:ext cx="5943600" cy="1036320"/>
+                    </a:xfrm>
+                    <a:prstGeom prst="rect">
+                      <a:avLst/>
+                    </a:prstGeom>
+                  </pic:spPr>
+                </pic:pic>
+              </a:graphicData>
+            </a:graphic>
+          </wp:inline>
+        </w:drawing>
+      </w:r>
     </w:p>
     <w:p>
       <w:pPr>
@@ -2228,10 +1396,543 @@
           <w:tab w:val="left" w:pos="14656"/>
         </w:tabs>
         <w:spacing w:before="300" w:after="300" w:line="240" w:lineRule="auto"/>
-        <w:rPr>
-          <w:rFonts w:eastAsia="Times New Roman" w:cstheme="minorHAnsi"/>
-        </w:rPr>
-      </w:pPr>
+        <w:ind w:left="360"/>
+        <w:rPr>
+          <w:rFonts w:eastAsia="Times New Roman" w:cstheme="minorHAnsi"/>
+          <w:b/>
+        </w:rPr>
+      </w:pPr>
+      <w:r>
+        <w:rPr>
+          <w:noProof/>
+        </w:rPr>
+        <w:lastRenderedPageBreak/>
+        <w:drawing>
+          <wp:inline distT="0" distB="0" distL="0" distR="0" wp14:anchorId="79103C0A" wp14:editId="6B991CCF">
+            <wp:extent cx="5943600" cy="4992370"/>
+            <wp:effectExtent l="0" t="0" r="0" b="0"/>
+            <wp:docPr id="7" name="Afbeelding 7"/>
+            <wp:cNvGraphicFramePr>
+              <a:graphicFrameLocks xmlns:a="http://schemas.openxmlformats.org/drawingml/2006/main" noChangeAspect="1"/>
+            </wp:cNvGraphicFramePr>
+            <a:graphic xmlns:a="http://schemas.openxmlformats.org/drawingml/2006/main">
+              <a:graphicData uri="http://schemas.openxmlformats.org/drawingml/2006/picture">
+                <pic:pic xmlns:pic="http://schemas.openxmlformats.org/drawingml/2006/picture">
+                  <pic:nvPicPr>
+                    <pic:cNvPr id="1" name=""/>
+                    <pic:cNvPicPr/>
+                  </pic:nvPicPr>
+                  <pic:blipFill>
+                    <a:blip r:embed="rId11"/>
+                    <a:stretch>
+                      <a:fillRect/>
+                    </a:stretch>
+                  </pic:blipFill>
+                  <pic:spPr>
+                    <a:xfrm>
+                      <a:off x="0" y="0"/>
+                      <a:ext cx="5943600" cy="4992370"/>
+                    </a:xfrm>
+                    <a:prstGeom prst="rect">
+                      <a:avLst/>
+                    </a:prstGeom>
+                  </pic:spPr>
+                </pic:pic>
+              </a:graphicData>
+            </a:graphic>
+          </wp:inline>
+        </w:drawing>
+      </w:r>
+    </w:p>
+    <w:p>
+      <w:pPr>
+        <w:tabs>
+          <w:tab w:val="left" w:pos="916"/>
+          <w:tab w:val="left" w:pos="1832"/>
+          <w:tab w:val="left" w:pos="2748"/>
+          <w:tab w:val="left" w:pos="3664"/>
+          <w:tab w:val="left" w:pos="4580"/>
+          <w:tab w:val="left" w:pos="5496"/>
+          <w:tab w:val="left" w:pos="6412"/>
+          <w:tab w:val="left" w:pos="7328"/>
+          <w:tab w:val="left" w:pos="8244"/>
+          <w:tab w:val="left" w:pos="9160"/>
+          <w:tab w:val="left" w:pos="10076"/>
+          <w:tab w:val="left" w:pos="10992"/>
+          <w:tab w:val="left" w:pos="11908"/>
+          <w:tab w:val="left" w:pos="12824"/>
+          <w:tab w:val="left" w:pos="13740"/>
+          <w:tab w:val="left" w:pos="14656"/>
+        </w:tabs>
+        <w:spacing w:before="300" w:after="300" w:line="240" w:lineRule="auto"/>
+        <w:rPr>
+          <w:rFonts w:eastAsia="Times New Roman" w:cstheme="minorHAnsi"/>
+          <w:b/>
+        </w:rPr>
+      </w:pPr>
+      <w:proofErr w:type="spellStart"/>
+      <w:r>
+        <w:rPr>
+          <w:rFonts w:eastAsia="Times New Roman" w:cstheme="minorHAnsi"/>
+          <w:b/>
+        </w:rPr>
+        <w:t>Reflectie</w:t>
+      </w:r>
+      <w:proofErr w:type="spellEnd"/>
+      <w:r>
+        <w:rPr>
+          <w:rFonts w:eastAsia="Times New Roman" w:cstheme="minorHAnsi"/>
+          <w:b/>
+        </w:rPr>
+        <w:t xml:space="preserve"> </w:t>
+      </w:r>
+      <w:proofErr w:type="spellStart"/>
+      <w:r>
+        <w:rPr>
+          <w:rFonts w:eastAsia="Times New Roman" w:cstheme="minorHAnsi"/>
+          <w:b/>
+        </w:rPr>
+        <w:t>Chingiz</w:t>
+      </w:r>
+      <w:proofErr w:type="spellEnd"/>
+    </w:p>
+    <w:p>
+      <w:pPr>
+        <w:tabs>
+          <w:tab w:val="left" w:pos="916"/>
+          <w:tab w:val="left" w:pos="1832"/>
+          <w:tab w:val="left" w:pos="2748"/>
+          <w:tab w:val="left" w:pos="3664"/>
+          <w:tab w:val="left" w:pos="4580"/>
+          <w:tab w:val="left" w:pos="5496"/>
+          <w:tab w:val="left" w:pos="6412"/>
+          <w:tab w:val="left" w:pos="7328"/>
+          <w:tab w:val="left" w:pos="8244"/>
+          <w:tab w:val="left" w:pos="9160"/>
+          <w:tab w:val="left" w:pos="10076"/>
+          <w:tab w:val="left" w:pos="10992"/>
+          <w:tab w:val="left" w:pos="11908"/>
+          <w:tab w:val="left" w:pos="12824"/>
+          <w:tab w:val="left" w:pos="13740"/>
+          <w:tab w:val="left" w:pos="14656"/>
+        </w:tabs>
+        <w:spacing w:before="300" w:after="300" w:line="240" w:lineRule="auto"/>
+        <w:rPr>
+          <w:rFonts w:eastAsia="Times New Roman" w:cstheme="minorHAnsi"/>
+          <w:lang w:val="nl-BE"/>
+        </w:rPr>
+      </w:pPr>
+      <w:r>
+        <w:rPr>
+          <w:rFonts w:eastAsia="Times New Roman" w:cstheme="minorHAnsi"/>
+          <w:lang w:val="nl-BE"/>
+        </w:rPr>
+        <w:t xml:space="preserve">Het baart me veel zorgen hoeveel </w:t>
+      </w:r>
+      <w:proofErr w:type="spellStart"/>
+      <w:r>
+        <w:rPr>
+          <w:rFonts w:eastAsia="Times New Roman" w:cstheme="minorHAnsi"/>
+          <w:lang w:val="nl-BE"/>
+        </w:rPr>
+        <w:t>vulnerabilities</w:t>
+      </w:r>
+      <w:proofErr w:type="spellEnd"/>
+      <w:r>
+        <w:rPr>
+          <w:rFonts w:eastAsia="Times New Roman" w:cstheme="minorHAnsi"/>
+          <w:lang w:val="nl-BE"/>
+        </w:rPr>
+        <w:t xml:space="preserve"> er bestaan en hoe makkelijk het is on ze te ontdekken en de  instructies te vinden om deze te misbruiken. Natuurlijk zullen grote bedrijven daar veel meer tegen doen, maar de kleine zelfstandigen of mensen met een private website kunnen zich onmogelijk wapenen tegen een gerichte aanval, gewoon uit gebrek van technische kennis en </w:t>
+      </w:r>
+      <w:proofErr w:type="spellStart"/>
+      <w:r>
+        <w:rPr>
+          <w:rFonts w:eastAsia="Times New Roman" w:cstheme="minorHAnsi"/>
+          <w:lang w:val="nl-BE"/>
+        </w:rPr>
+        <w:t>financiele</w:t>
+      </w:r>
+      <w:proofErr w:type="spellEnd"/>
+      <w:r>
+        <w:rPr>
+          <w:rFonts w:eastAsia="Times New Roman" w:cstheme="minorHAnsi"/>
+          <w:lang w:val="nl-BE"/>
+        </w:rPr>
+        <w:t xml:space="preserve"> middelen.</w:t>
+      </w:r>
+    </w:p>
+    <w:p>
+      <w:pPr>
+        <w:tabs>
+          <w:tab w:val="left" w:pos="916"/>
+          <w:tab w:val="left" w:pos="1832"/>
+          <w:tab w:val="left" w:pos="2748"/>
+          <w:tab w:val="left" w:pos="3664"/>
+          <w:tab w:val="left" w:pos="4580"/>
+          <w:tab w:val="left" w:pos="5496"/>
+          <w:tab w:val="left" w:pos="6412"/>
+          <w:tab w:val="left" w:pos="7328"/>
+          <w:tab w:val="left" w:pos="8244"/>
+          <w:tab w:val="left" w:pos="9160"/>
+          <w:tab w:val="left" w:pos="10076"/>
+          <w:tab w:val="left" w:pos="10992"/>
+          <w:tab w:val="left" w:pos="11908"/>
+          <w:tab w:val="left" w:pos="12824"/>
+          <w:tab w:val="left" w:pos="13740"/>
+          <w:tab w:val="left" w:pos="14656"/>
+        </w:tabs>
+        <w:spacing w:before="300" w:after="300" w:line="240" w:lineRule="auto"/>
+        <w:rPr>
+          <w:rFonts w:eastAsia="Times New Roman" w:cstheme="minorHAnsi"/>
+          <w:lang w:val="nl-BE"/>
+        </w:rPr>
+      </w:pPr>
+      <w:r>
+        <w:rPr>
+          <w:rFonts w:eastAsia="Times New Roman" w:cstheme="minorHAnsi"/>
+          <w:lang w:val="nl-BE"/>
+        </w:rPr>
+        <w:t xml:space="preserve">Spijtig genoeg zullen de mensen altijd verdeeld zijn over </w:t>
+      </w:r>
+      <w:proofErr w:type="spellStart"/>
+      <w:r>
+        <w:rPr>
+          <w:rFonts w:eastAsia="Times New Roman" w:cstheme="minorHAnsi"/>
+          <w:lang w:val="nl-BE"/>
+        </w:rPr>
+        <w:t>white</w:t>
+      </w:r>
+      <w:proofErr w:type="spellEnd"/>
+      <w:r>
+        <w:rPr>
+          <w:rFonts w:eastAsia="Times New Roman" w:cstheme="minorHAnsi"/>
+          <w:lang w:val="nl-BE"/>
+        </w:rPr>
+        <w:t xml:space="preserve">, - gray- en black </w:t>
+      </w:r>
+      <w:proofErr w:type="spellStart"/>
+      <w:r>
+        <w:rPr>
+          <w:rFonts w:eastAsia="Times New Roman" w:cstheme="minorHAnsi"/>
+          <w:lang w:val="nl-BE"/>
+        </w:rPr>
+        <w:t>hats</w:t>
+      </w:r>
+      <w:proofErr w:type="spellEnd"/>
+      <w:r>
+        <w:rPr>
+          <w:rFonts w:eastAsia="Times New Roman" w:cstheme="minorHAnsi"/>
+          <w:lang w:val="nl-BE"/>
+        </w:rPr>
+        <w:t>, wat hun mentale ingesteldheid betreft en zullen er altijd aanvallers en slachtoffers zijn, ook in cyberspace.</w:t>
+      </w:r>
+    </w:p>
+    <w:p>
+      <w:pPr>
+        <w:tabs>
+          <w:tab w:val="left" w:pos="916"/>
+          <w:tab w:val="left" w:pos="1832"/>
+          <w:tab w:val="left" w:pos="2748"/>
+          <w:tab w:val="left" w:pos="3664"/>
+          <w:tab w:val="left" w:pos="4580"/>
+          <w:tab w:val="left" w:pos="5496"/>
+          <w:tab w:val="left" w:pos="6412"/>
+          <w:tab w:val="left" w:pos="7328"/>
+          <w:tab w:val="left" w:pos="8244"/>
+          <w:tab w:val="left" w:pos="9160"/>
+          <w:tab w:val="left" w:pos="10076"/>
+          <w:tab w:val="left" w:pos="10992"/>
+          <w:tab w:val="left" w:pos="11908"/>
+          <w:tab w:val="left" w:pos="12824"/>
+          <w:tab w:val="left" w:pos="13740"/>
+          <w:tab w:val="left" w:pos="14656"/>
+        </w:tabs>
+        <w:spacing w:before="300" w:after="300" w:line="240" w:lineRule="auto"/>
+        <w:rPr>
+          <w:rFonts w:eastAsia="Times New Roman" w:cstheme="minorHAnsi"/>
+          <w:b/>
+          <w:lang w:val="nl-BE"/>
+        </w:rPr>
+      </w:pPr>
+      <w:r>
+        <w:rPr>
+          <w:rFonts w:eastAsia="Times New Roman" w:cstheme="minorHAnsi"/>
+          <w:b/>
+          <w:lang w:val="nl-BE"/>
+        </w:rPr>
+        <w:t xml:space="preserve">Reflectie </w:t>
+      </w:r>
+      <w:r>
+        <w:rPr>
+          <w:rFonts w:eastAsia="Times New Roman" w:cstheme="minorHAnsi"/>
+          <w:b/>
+          <w:lang w:val="nl-BE"/>
+        </w:rPr>
+        <w:t>Sanjy</w:t>
+      </w:r>
+    </w:p>
+    <w:p>
+      <w:pPr>
+        <w:rPr>
+          <w:rFonts w:cstheme="minorHAnsi"/>
+          <w:lang w:val="nl-BE"/>
+        </w:rPr>
+      </w:pPr>
+      <w:r>
+        <w:rPr>
+          <w:rFonts w:eastAsia="Times New Roman" w:cstheme="minorHAnsi"/>
+          <w:lang w:val="nl-BE"/>
+        </w:rPr>
+        <w:t xml:space="preserve">Ik heb alle stappen gevolgd behalve eerste, </w:t>
+      </w:r>
+      <w:r>
+        <w:rPr>
+          <w:rFonts w:eastAsia="Times New Roman" w:cstheme="minorHAnsi"/>
+          <w:lang w:val="nl-BE"/>
+        </w:rPr>
+        <w:t>d</w:t>
+      </w:r>
+      <w:r>
+        <w:rPr>
+          <w:rFonts w:eastAsia="Times New Roman" w:cstheme="minorHAnsi"/>
+          <w:lang w:val="nl-BE"/>
+        </w:rPr>
+        <w:t xml:space="preserve">e eerste </w:t>
+      </w:r>
+      <w:r>
+        <w:rPr>
+          <w:rFonts w:eastAsia="Times New Roman" w:cstheme="minorHAnsi"/>
+          <w:lang w:val="nl-BE"/>
+        </w:rPr>
+        <w:t>niet gelukt wegens geen databases op kali</w:t>
+      </w:r>
+      <w:r>
+        <w:rPr>
+          <w:rFonts w:eastAsia="Times New Roman" w:cstheme="minorHAnsi"/>
+          <w:lang w:val="nl-BE"/>
+        </w:rPr>
+        <w:t>. Ik heb overal met</w:t>
+      </w:r>
+      <w:r>
+        <w:rPr>
+          <w:rFonts w:eastAsia="Times New Roman" w:cstheme="minorHAnsi"/>
+          <w:lang w:val="nl-BE"/>
+        </w:rPr>
+        <w:t xml:space="preserve"> </w:t>
+      </w:r>
+      <w:r>
+        <w:rPr>
+          <w:rFonts w:eastAsia="Times New Roman" w:cstheme="minorHAnsi"/>
+          <w:lang w:val="nl-BE"/>
+        </w:rPr>
+        <w:t>stuk</w:t>
+      </w:r>
+      <w:r>
+        <w:rPr>
+          <w:rFonts w:eastAsia="Times New Roman" w:cstheme="minorHAnsi"/>
+          <w:lang w:val="nl-BE"/>
+        </w:rPr>
+        <w:t xml:space="preserve"> van</w:t>
+      </w:r>
+      <w:r>
+        <w:rPr>
+          <w:rFonts w:eastAsia="Times New Roman" w:cstheme="minorHAnsi"/>
+          <w:lang w:val="nl-BE"/>
+        </w:rPr>
+        <w:t xml:space="preserve"> 4 commando’s binnen geraakt</w:t>
+      </w:r>
+      <w:r>
+        <w:rPr>
+          <w:rFonts w:eastAsia="Times New Roman" w:cstheme="minorHAnsi"/>
+          <w:lang w:val="nl-BE"/>
+        </w:rPr>
+        <w:t xml:space="preserve">, met dit tool kan je gemiddelde / niet beveiligd systeem of webserver </w:t>
+      </w:r>
+      <w:r>
+        <w:rPr>
+          <w:rFonts w:eastAsia="Times New Roman" w:cstheme="minorHAnsi"/>
+          <w:lang w:val="nl-BE"/>
+        </w:rPr>
+        <w:t xml:space="preserve">makkelijk </w:t>
+      </w:r>
+      <w:r>
+        <w:rPr>
+          <w:rFonts w:eastAsia="Times New Roman" w:cstheme="minorHAnsi"/>
+          <w:lang w:val="nl-BE"/>
+        </w:rPr>
+        <w:t xml:space="preserve">binnen gaan. </w:t>
+      </w:r>
+      <w:r>
+        <w:rPr>
+          <w:rFonts w:eastAsia="Times New Roman" w:cstheme="minorHAnsi"/>
+          <w:lang w:val="nl-BE"/>
+        </w:rPr>
+        <w:t xml:space="preserve">Ik vind die laatste </w:t>
+      </w:r>
+      <w:proofErr w:type="spellStart"/>
+      <w:r>
+        <w:rPr>
+          <w:rFonts w:eastAsia="Times New Roman" w:cstheme="minorHAnsi"/>
+          <w:lang w:val="nl-BE"/>
+        </w:rPr>
+        <w:t>smbclient</w:t>
+      </w:r>
+      <w:proofErr w:type="spellEnd"/>
+      <w:r>
+        <w:rPr>
+          <w:rFonts w:eastAsia="Times New Roman" w:cstheme="minorHAnsi"/>
+          <w:lang w:val="nl-BE"/>
+        </w:rPr>
+        <w:t xml:space="preserve"> (s</w:t>
+      </w:r>
+      <w:r>
+        <w:rPr>
+          <w:rFonts w:cstheme="minorHAnsi"/>
+          <w:lang w:val="nl-BE"/>
+        </w:rPr>
+        <w:t>amba fileserver</w:t>
+      </w:r>
+      <w:r>
+        <w:rPr>
+          <w:rFonts w:cstheme="minorHAnsi"/>
+          <w:lang w:val="nl-BE"/>
+        </w:rPr>
+        <w:t xml:space="preserve">) echt </w:t>
+      </w:r>
+      <w:r>
+        <w:rPr>
+          <w:rFonts w:cstheme="minorHAnsi"/>
+          <w:lang w:val="nl-BE"/>
+        </w:rPr>
+        <w:t xml:space="preserve">gevaarlijk. </w:t>
+      </w:r>
+      <w:r>
+        <w:rPr>
+          <w:rFonts w:cstheme="minorHAnsi"/>
+          <w:lang w:val="nl-BE"/>
+        </w:rPr>
+        <w:t>Hiermee</w:t>
+      </w:r>
+      <w:r>
+        <w:rPr>
+          <w:rFonts w:cstheme="minorHAnsi"/>
+          <w:lang w:val="nl-BE"/>
+        </w:rPr>
+        <w:t xml:space="preserve"> </w:t>
+      </w:r>
+      <w:r>
+        <w:rPr>
+          <w:rFonts w:cstheme="minorHAnsi"/>
+          <w:lang w:val="nl-BE"/>
+        </w:rPr>
+        <w:t xml:space="preserve">de wachtwoorden </w:t>
+      </w:r>
+      <w:r>
+        <w:rPr>
+          <w:rFonts w:cstheme="minorHAnsi"/>
+          <w:lang w:val="nl-BE"/>
+        </w:rPr>
+        <w:t>van een externe server</w:t>
+      </w:r>
+      <w:r>
+        <w:rPr>
+          <w:rFonts w:cstheme="minorHAnsi"/>
+          <w:lang w:val="nl-BE"/>
+        </w:rPr>
+        <w:t xml:space="preserve"> kan gewoon downloaden</w:t>
+      </w:r>
+      <w:r>
+        <w:rPr>
+          <w:rFonts w:cstheme="minorHAnsi"/>
+          <w:lang w:val="nl-BE"/>
+        </w:rPr>
+        <w:t>.</w:t>
+      </w:r>
+      <w:r>
+        <w:rPr>
+          <w:rFonts w:cstheme="minorHAnsi"/>
+          <w:lang w:val="nl-BE"/>
+        </w:rPr>
+        <w:t xml:space="preserve"> </w:t>
+      </w:r>
+      <w:r>
+        <w:rPr>
+          <w:rFonts w:cstheme="minorHAnsi"/>
+          <w:lang w:val="nl-BE"/>
+        </w:rPr>
+        <w:t xml:space="preserve">Het gebruik van </w:t>
+      </w:r>
+      <w:proofErr w:type="spellStart"/>
+      <w:r>
+        <w:rPr>
+          <w:rFonts w:cstheme="minorHAnsi"/>
+          <w:lang w:val="nl-BE"/>
+        </w:rPr>
+        <w:t>Metasploit</w:t>
+      </w:r>
+      <w:proofErr w:type="spellEnd"/>
+      <w:r>
+        <w:rPr>
+          <w:rFonts w:cstheme="minorHAnsi"/>
+          <w:lang w:val="nl-BE"/>
+        </w:rPr>
+        <w:t xml:space="preserve"> als onderdeel van een algemeen p</w:t>
+      </w:r>
+      <w:bookmarkStart w:id="0" w:name="_GoBack"/>
+      <w:bookmarkEnd w:id="0"/>
+      <w:r>
+        <w:rPr>
+          <w:rFonts w:cstheme="minorHAnsi"/>
+          <w:lang w:val="nl-BE"/>
+        </w:rPr>
+        <w:t xml:space="preserve">rogramma voor </w:t>
+      </w:r>
+      <w:proofErr w:type="spellStart"/>
+      <w:r>
+        <w:rPr>
+          <w:rFonts w:eastAsia="Times New Roman" w:cstheme="minorHAnsi"/>
+          <w:lang w:val="nl-BE"/>
+        </w:rPr>
+        <w:t>vulnerabilities</w:t>
+      </w:r>
+      <w:proofErr w:type="spellEnd"/>
+      <w:r>
+        <w:rPr>
+          <w:rFonts w:cstheme="minorHAnsi"/>
+          <w:lang w:val="nl-BE"/>
+        </w:rPr>
+        <w:t xml:space="preserve"> kan controleren, een </w:t>
+      </w:r>
+      <w:r>
+        <w:rPr>
+          <w:rFonts w:cstheme="minorHAnsi"/>
+          <w:lang w:val="nl-BE"/>
+        </w:rPr>
+        <w:lastRenderedPageBreak/>
+        <w:t xml:space="preserve">configuratie te wijzigen of een compenserende controle uit te voeren. </w:t>
+      </w:r>
+      <w:r>
+        <w:rPr>
+          <w:rFonts w:cstheme="minorHAnsi"/>
+          <w:lang w:val="nl-BE"/>
+        </w:rPr>
+        <w:t xml:space="preserve">Dit is ook niet zo gemakkelijk </w:t>
+      </w:r>
+      <w:r>
+        <w:rPr>
+          <w:rFonts w:cstheme="minorHAnsi"/>
+          <w:lang w:val="nl-BE"/>
+        </w:rPr>
+        <w:t>beschermen</w:t>
+      </w:r>
+      <w:r>
+        <w:rPr>
+          <w:rFonts w:cstheme="minorHAnsi"/>
+          <w:lang w:val="nl-BE"/>
+        </w:rPr>
+        <w:t xml:space="preserve"> tegen dit soort aanvallen.  </w:t>
+      </w:r>
     </w:p>
     <w:sectPr>
       <w:pgSz w:w="12240" w:h="15840"/>
@@ -3222,17 +2923,17 @@
     <w:lsdException w:name="Hashtag" w:semiHidden="1" w:unhideWhenUsed="1"/>
     <w:lsdException w:name="Unresolved Mention" w:semiHidden="1" w:unhideWhenUsed="1"/>
   </w:latentStyles>
-  <w:style w:type="paragraph" w:default="1" w:styleId="Normal">
+  <w:style w:type="paragraph" w:default="1" w:styleId="Standaard">
     <w:name w:val="Normal"/>
     <w:qFormat/>
   </w:style>
-  <w:style w:type="character" w:default="1" w:styleId="DefaultParagraphFont">
+  <w:style w:type="character" w:default="1" w:styleId="Standaardalinea-lettertype">
     <w:name w:val="Default Paragraph Font"/>
     <w:uiPriority w:val="1"/>
     <w:semiHidden/>
     <w:unhideWhenUsed/>
   </w:style>
-  <w:style w:type="table" w:default="1" w:styleId="TableNormal">
+  <w:style w:type="table" w:default="1" w:styleId="Standaardtabel">
     <w:name w:val="Normal Table"/>
     <w:uiPriority w:val="99"/>
     <w:semiHidden/>
@@ -3247,15 +2948,15 @@
       </w:tblCellMar>
     </w:tblPr>
   </w:style>
-  <w:style w:type="numbering" w:default="1" w:styleId="NoList">
+  <w:style w:type="numbering" w:default="1" w:styleId="Geenlijst">
     <w:name w:val="No List"/>
     <w:uiPriority w:val="99"/>
     <w:semiHidden/>
     <w:unhideWhenUsed/>
   </w:style>
-  <w:style w:type="paragraph" w:styleId="ListParagraph">
+  <w:style w:type="paragraph" w:styleId="Lijstalinea">
     <w:name w:val="List Paragraph"/>
-    <w:basedOn w:val="Normal"/>
+    <w:basedOn w:val="Standaard"/>
     <w:uiPriority w:val="34"/>
     <w:qFormat/>
     <w:rsid w:val="002B6FA0"/>
@@ -3264,10 +2965,10 @@
       <w:contextualSpacing/>
     </w:pPr>
   </w:style>
-  <w:style w:type="paragraph" w:styleId="HTMLPreformatted">
+  <w:style w:type="paragraph" w:styleId="HTML-voorafopgemaakt">
     <w:name w:val="HTML Preformatted"/>
-    <w:basedOn w:val="Normal"/>
-    <w:link w:val="HTMLPreformattedChar"/>
+    <w:basedOn w:val="Standaard"/>
+    <w:link w:val="HTML-voorafopgemaaktChar"/>
     <w:uiPriority w:val="99"/>
     <w:semiHidden/>
     <w:unhideWhenUsed/>
@@ -3299,10 +3000,10 @@
       <w:szCs w:val="20"/>
     </w:rPr>
   </w:style>
-  <w:style w:type="character" w:customStyle="1" w:styleId="HTMLPreformattedChar">
-    <w:name w:val="HTML Preformatted Char"/>
-    <w:basedOn w:val="DefaultParagraphFont"/>
-    <w:link w:val="HTMLPreformatted"/>
+  <w:style w:type="character" w:customStyle="1" w:styleId="HTML-voorafopgemaaktChar">
+    <w:name w:val="HTML - vooraf opgemaakt Char"/>
+    <w:basedOn w:val="Standaardalinea-lettertype"/>
+    <w:link w:val="HTML-voorafopgemaakt"/>
     <w:uiPriority w:val="99"/>
     <w:semiHidden/>
     <w:rsid w:val="00D3144D"/>
@@ -3314,7 +3015,7 @@
   </w:style>
   <w:style w:type="character" w:styleId="HTMLCode">
     <w:name w:val="HTML Code"/>
-    <w:basedOn w:val="DefaultParagraphFont"/>
+    <w:basedOn w:val="Standaardalinea-lettertype"/>
     <w:uiPriority w:val="99"/>
     <w:semiHidden/>
     <w:unhideWhenUsed/>
